--- a/capstone/program2.docx
+++ b/capstone/program2.docx
@@ -198,7 +198,7 @@
         <w:pStyle w:val="Compact"/>
       </w:pPr>
       <w:r>
-        <w:t xml:space="preserve">评估受能效优化系统影响的车辆安全性能,比如碰撞,违反交通规则清</w:t>
+        <w:t xml:space="preserve">评估受能效优化系统影响的车辆安全性能,比如碰撞,违反交通规则情况</w:t>
       </w:r>
     </w:p>
     <w:p>
